--- a/War Congress Data/House Hearings - Foreign Affairs/1844.Watson.5.18.06.docx
+++ b/War Congress Data/House Hearings - Foreign Affairs/1844.Watson.5.18.06.docx
@@ -2,7 +2,7 @@
 <file path=word/document.xml><?xml version="1.0" encoding="utf-8"?>
 <w:document xmlns:wpc="http://schemas.microsoft.com/office/word/2010/wordprocessingCanvas" xmlns:mc="http://schemas.openxmlformats.org/markup-compatibility/2006" xmlns:o="urn:schemas-microsoft-com:office:office" xmlns:r="http://schemas.openxmlformats.org/officeDocument/2006/relationships" xmlns:m="http://schemas.openxmlformats.org/officeDocument/2006/math" xmlns:v="urn:schemas-microsoft-com:vml" xmlns:wp14="http://schemas.microsoft.com/office/word/2010/wordprocessingDrawing" xmlns:wp="http://schemas.openxmlformats.org/drawingml/2006/wordprocessingDrawing" xmlns:w10="urn:schemas-microsoft-com:office:word" xmlns:w="http://schemas.openxmlformats.org/wordprocessingml/2006/main" xmlns:w14="http://schemas.microsoft.com/office/word/2010/wordml" xmlns:w15="http://schemas.microsoft.com/office/word/2012/wordml" xmlns:wpg="http://schemas.microsoft.com/office/word/2010/wordprocessingGroup" xmlns:wpi="http://schemas.microsoft.com/office/word/2010/wordprocessingInk" xmlns:wne="http://schemas.microsoft.com/office/word/2006/wordml" xmlns:wps="http://schemas.microsoft.com/office/word/2010/wordprocessingShape" mc:Ignorable="w14 w15 wp14">
   <w:body>
-    <w:p>
+    <w:p xmlns:wp14="http://schemas.microsoft.com/office/word/2010/wordml" wp14:textId="77777777">
       <w:pPr>
         <w:autoSpaceDE w:val="0"/>
         <w:autoSpaceDN w:val="0"/>
@@ -25,7 +25,7 @@
         <w:t>Thank you so much, Mr. Chairman, for this opportunity</w:t>
       </w:r>
     </w:p>
-    <w:p>
+    <w:p xmlns:wp14="http://schemas.microsoft.com/office/word/2010/wordml" wp14:textId="77777777">
       <w:pPr>
         <w:autoSpaceDE w:val="0"/>
         <w:autoSpaceDN w:val="0"/>
@@ -59,7 +59,7 @@
         <w:t xml:space="preserve"> express my feelings.</w:t>
       </w:r>
     </w:p>
-    <w:p>
+    <w:p xmlns:wp14="http://schemas.microsoft.com/office/word/2010/wordml" wp14:textId="77777777">
       <w:pPr>
         <w:autoSpaceDE w:val="0"/>
         <w:autoSpaceDN w:val="0"/>
@@ -82,7 +82,7 @@
         <w:t>I stand in awe of my colleagues, starting with our Ranking Member,</w:t>
       </w:r>
     </w:p>
-    <w:p>
+    <w:p xmlns:wp14="http://schemas.microsoft.com/office/word/2010/wordml" wp14:textId="77777777">
       <w:pPr>
         <w:autoSpaceDE w:val="0"/>
         <w:autoSpaceDN w:val="0"/>
@@ -105,7 +105,7 @@
         <w:t>Mr. Lantos, and Ed Royce, Barbara Lee, Joe, all the rest of you</w:t>
       </w:r>
     </w:p>
-    <w:p>
+    <w:p xmlns:wp14="http://schemas.microsoft.com/office/word/2010/wordml" wp14:textId="77777777">
       <w:pPr>
         <w:autoSpaceDE w:val="0"/>
         <w:autoSpaceDN w:val="0"/>
@@ -139,7 +139,7 @@
         <w:t xml:space="preserve"> have put your, more or less, lives on the line. Those who went</w:t>
       </w:r>
     </w:p>
-    <w:p>
+    <w:p xmlns:wp14="http://schemas.microsoft.com/office/word/2010/wordml" wp14:textId="77777777">
       <w:pPr>
         <w:autoSpaceDE w:val="0"/>
         <w:autoSpaceDN w:val="0"/>
@@ -173,7 +173,7 @@
         <w:t xml:space="preserve"> Darfur, those who stood out in front of the Sudanese embassy</w:t>
       </w:r>
     </w:p>
-    <w:p>
+    <w:p xmlns:wp14="http://schemas.microsoft.com/office/word/2010/wordml" wp14:textId="77777777">
       <w:pPr>
         <w:autoSpaceDE w:val="0"/>
         <w:autoSpaceDN w:val="0"/>
@@ -207,7 +207,7 @@
         <w:t xml:space="preserve"> were arrested, that is really standing up for what we believe</w:t>
       </w:r>
     </w:p>
-    <w:p>
+    <w:p xmlns:wp14="http://schemas.microsoft.com/office/word/2010/wordml" wp14:textId="77777777">
       <w:pPr>
         <w:autoSpaceDE w:val="0"/>
         <w:autoSpaceDN w:val="0"/>
@@ -241,7 +241,7 @@
         <w:t>. Because we have failed, Mr. Chairman. Despite our years of repeating</w:t>
       </w:r>
     </w:p>
-    <w:p>
+    <w:p xmlns:wp14="http://schemas.microsoft.com/office/word/2010/wordml" wp14:textId="77777777">
       <w:pPr>
         <w:autoSpaceDE w:val="0"/>
         <w:autoSpaceDN w:val="0"/>
@@ -275,7 +275,7 @@
         <w:t xml:space="preserve"> words, never again, we have permitted genocide to happen</w:t>
       </w:r>
     </w:p>
-    <w:p>
+    <w:p xmlns:wp14="http://schemas.microsoft.com/office/word/2010/wordml" wp14:textId="77777777">
       <w:pPr>
         <w:autoSpaceDE w:val="0"/>
         <w:autoSpaceDN w:val="0"/>
@@ -309,7 +309,7 @@
         <w:t xml:space="preserve"> in front of our eyes.</w:t>
       </w:r>
     </w:p>
-    <w:p>
+    <w:p xmlns:wp14="http://schemas.microsoft.com/office/word/2010/wordml" wp14:textId="77777777">
       <w:pPr>
         <w:autoSpaceDE w:val="0"/>
         <w:autoSpaceDN w:val="0"/>
@@ -343,7 +343,7 @@
       </w:r>
       <w:proofErr w:type="gramEnd"/>
     </w:p>
-    <w:p>
+    <w:p xmlns:wp14="http://schemas.microsoft.com/office/word/2010/wordml" wp14:textId="77777777">
       <w:pPr>
         <w:autoSpaceDE w:val="0"/>
         <w:autoSpaceDN w:val="0"/>
@@ -377,7 +377,7 @@
         <w:t xml:space="preserve"> they didn’t know. The people of Germany said they didn’t</w:t>
       </w:r>
     </w:p>
-    <w:p>
+    <w:p xmlns:wp14="http://schemas.microsoft.com/office/word/2010/wordml" wp14:textId="77777777">
       <w:pPr>
         <w:autoSpaceDE w:val="0"/>
         <w:autoSpaceDN w:val="0"/>
@@ -411,7 +411,7 @@
         <w:t>. Well, we know; and we cannot allow it to continue.</w:t>
       </w:r>
     </w:p>
-    <w:p>
+    <w:p xmlns:wp14="http://schemas.microsoft.com/office/word/2010/wordml" wp14:textId="77777777">
       <w:pPr>
         <w:autoSpaceDE w:val="0"/>
         <w:autoSpaceDN w:val="0"/>
@@ -434,7 +434,7 @@
         <w:t>It is true that we have taken many actions over the last 2 years,</w:t>
       </w:r>
     </w:p>
-    <w:p>
+    <w:p xmlns:wp14="http://schemas.microsoft.com/office/word/2010/wordml" wp14:textId="77777777">
       <w:pPr>
         <w:autoSpaceDE w:val="0"/>
         <w:autoSpaceDN w:val="0"/>
@@ -468,7 +468,7 @@
         <w:t xml:space="preserve"> we might pat ourselves on the back and say we have done all</w:t>
       </w:r>
     </w:p>
-    <w:p>
+    <w:p xmlns:wp14="http://schemas.microsoft.com/office/word/2010/wordml" wp14:textId="77777777">
       <w:pPr>
         <w:autoSpaceDE w:val="0"/>
         <w:autoSpaceDN w:val="0"/>
@@ -502,7 +502,7 @@
         <w:t xml:space="preserve"> we can. But the reality is that we have not done all that we</w:t>
       </w:r>
     </w:p>
-    <w:p>
+    <w:p xmlns:wp14="http://schemas.microsoft.com/office/word/2010/wordml" wp14:textId="77777777">
       <w:pPr>
         <w:autoSpaceDE w:val="0"/>
         <w:autoSpaceDN w:val="0"/>
@@ -536,7 +536,7 @@
         <w:t xml:space="preserve"> be doing.</w:t>
       </w:r>
     </w:p>
-    <w:p>
+    <w:p xmlns:wp14="http://schemas.microsoft.com/office/word/2010/wordml" wp14:textId="77777777">
       <w:pPr>
         <w:autoSpaceDE w:val="0"/>
         <w:autoSpaceDN w:val="0"/>
@@ -570,7 +570,7 @@
       </w:r>
       <w:proofErr w:type="spellEnd"/>
     </w:p>
-    <w:p>
+    <w:p xmlns:wp14="http://schemas.microsoft.com/office/word/2010/wordml" wp14:textId="77777777">
       <w:pPr>
         <w:autoSpaceDE w:val="0"/>
         <w:autoSpaceDN w:val="0"/>
@@ -604,7 +604,7 @@
         <w:t xml:space="preserve"> alive. But it would be a cold message and comfort to the quarter</w:t>
       </w:r>
     </w:p>
-    <w:p>
+    <w:p xmlns:wp14="http://schemas.microsoft.com/office/word/2010/wordml" wp14:textId="77777777">
       <w:pPr>
         <w:autoSpaceDE w:val="0"/>
         <w:autoSpaceDN w:val="0"/>
@@ -638,7 +638,7 @@
         <w:t xml:space="preserve"> a million already killed and millions displaced and maimed.</w:t>
       </w:r>
     </w:p>
-    <w:p>
+    <w:p xmlns:wp14="http://schemas.microsoft.com/office/word/2010/wordml" wp14:textId="77777777">
       <w:pPr>
         <w:autoSpaceDE w:val="0"/>
         <w:autoSpaceDN w:val="0"/>
@@ -661,7 +661,7 @@
         <w:t>We saw the drawings of the children when we were there, and</w:t>
       </w:r>
     </w:p>
-    <w:p>
+    <w:p xmlns:wp14="http://schemas.microsoft.com/office/word/2010/wordml" wp14:textId="77777777">
       <w:pPr>
         <w:autoSpaceDE w:val="0"/>
         <w:autoSpaceDN w:val="0"/>
@@ -695,7 +695,7 @@
         <w:t xml:space="preserve"> showed very clearly the government planes in their drawings.</w:t>
       </w:r>
     </w:p>
-    <w:p>
+    <w:p xmlns:wp14="http://schemas.microsoft.com/office/word/2010/wordml" wp14:textId="77777777">
       <w:pPr>
         <w:autoSpaceDE w:val="0"/>
         <w:autoSpaceDN w:val="0"/>
@@ -718,7 +718,7 @@
         <w:t>They showed us machetes with blood dripping from them.</w:t>
       </w:r>
     </w:p>
-    <w:p>
+    <w:p xmlns:wp14="http://schemas.microsoft.com/office/word/2010/wordml" wp14:textId="77777777">
       <w:pPr>
         <w:autoSpaceDE w:val="0"/>
         <w:autoSpaceDN w:val="0"/>
@@ -741,7 +741,7 @@
         <w:t>We were told by the actual manager of the hotel that the</w:t>
       </w:r>
     </w:p>
-    <w:p>
+    <w:p xmlns:wp14="http://schemas.microsoft.com/office/word/2010/wordml" wp14:textId="77777777">
       <w:pPr>
         <w:autoSpaceDE w:val="0"/>
         <w:autoSpaceDN w:val="0"/>
@@ -764,7 +764,7 @@
         <w:t>Janjaweed would go in, and they wouldn’t kill the people all at one</w:t>
       </w:r>
     </w:p>
-    <w:p>
+    <w:p xmlns:wp14="http://schemas.microsoft.com/office/word/2010/wordml" wp14:textId="77777777">
       <w:pPr>
         <w:autoSpaceDE w:val="0"/>
         <w:autoSpaceDN w:val="0"/>
@@ -798,7 +798,7 @@
         <w:t>. They chopped their feet off. Then they would come back the</w:t>
       </w:r>
     </w:p>
-    <w:p>
+    <w:p xmlns:wp14="http://schemas.microsoft.com/office/word/2010/wordml" wp14:textId="77777777">
       <w:pPr>
         <w:autoSpaceDE w:val="0"/>
         <w:autoSpaceDN w:val="0"/>
@@ -832,7 +832,7 @@
         <w:t xml:space="preserve"> day and chop their arms off. And then they would leave them</w:t>
       </w:r>
     </w:p>
-    <w:p>
+    <w:p xmlns:wp14="http://schemas.microsoft.com/office/word/2010/wordml" wp14:textId="77777777">
       <w:pPr>
         <w:autoSpaceDE w:val="0"/>
         <w:autoSpaceDN w:val="0"/>
@@ -866,7 +866,7 @@
         <w:t xml:space="preserve"> to bleed to death. This is the kind of atrocity that is existing</w:t>
       </w:r>
     </w:p>
-    <w:p>
+    <w:p xmlns:wp14="http://schemas.microsoft.com/office/word/2010/wordml" wp14:textId="77777777">
       <w:pPr>
         <w:autoSpaceDE w:val="0"/>
         <w:autoSpaceDN w:val="0"/>
@@ -900,7 +900,7 @@
         <w:t xml:space="preserve"> our watch.</w:t>
       </w:r>
     </w:p>
-    <w:p>
+    <w:p xmlns:wp14="http://schemas.microsoft.com/office/word/2010/wordml" wp14:textId="77777777">
       <w:pPr>
         <w:autoSpaceDE w:val="0"/>
         <w:autoSpaceDN w:val="0"/>
@@ -923,7 +923,7 @@
         <w:t>So we might have a peace agreement, and it is the product of</w:t>
       </w:r>
     </w:p>
-    <w:p>
+    <w:p xmlns:wp14="http://schemas.microsoft.com/office/word/2010/wordml" wp14:textId="77777777">
       <w:pPr>
         <w:autoSpaceDE w:val="0"/>
         <w:autoSpaceDN w:val="0"/>
@@ -957,7 +957,7 @@
         <w:t xml:space="preserve"> diplomacy and fervent arm twisting. It is yet to be seen if</w:t>
       </w:r>
     </w:p>
-    <w:p>
+    <w:p xmlns:wp14="http://schemas.microsoft.com/office/word/2010/wordml" wp14:textId="77777777">
       <w:pPr>
         <w:autoSpaceDE w:val="0"/>
         <w:autoSpaceDN w:val="0"/>
@@ -991,7 +991,7 @@
         <w:t xml:space="preserve"> is also a product of true compromise.</w:t>
       </w:r>
     </w:p>
-    <w:p>
+    <w:p xmlns:wp14="http://schemas.microsoft.com/office/word/2010/wordml" wp14:textId="77777777">
       <w:pPr>
         <w:autoSpaceDE w:val="0"/>
         <w:autoSpaceDN w:val="0"/>
@@ -1014,7 +1014,7 @@
         <w:t>I hope that it is, but I fear it is an agreement built on sand, the</w:t>
       </w:r>
     </w:p>
-    <w:p>
+    <w:p xmlns:wp14="http://schemas.microsoft.com/office/word/2010/wordml" wp14:textId="77777777">
       <w:pPr>
         <w:autoSpaceDE w:val="0"/>
         <w:autoSpaceDN w:val="0"/>
@@ -1048,7 +1048,7 @@
         <w:t xml:space="preserve"> of not weary combatants desperate for peace but of weary</w:t>
       </w:r>
     </w:p>
-    <w:p>
+    <w:p xmlns:wp14="http://schemas.microsoft.com/office/word/2010/wordml" wp14:textId="77777777">
       <w:pPr>
         <w:autoSpaceDE w:val="0"/>
         <w:autoSpaceDN w:val="0"/>
@@ -1082,7 +1082,7 @@
         <w:t xml:space="preserve"> diplomats desperate for a piece of paper. We have got to</w:t>
       </w:r>
     </w:p>
-    <w:p>
+    <w:p xmlns:wp14="http://schemas.microsoft.com/office/word/2010/wordml" wp14:textId="77777777">
       <w:pPr>
         <w:autoSpaceDE w:val="0"/>
         <w:autoSpaceDN w:val="0"/>
@@ -1116,7 +1116,7 @@
         <w:t xml:space="preserve"> more.</w:t>
       </w:r>
     </w:p>
-    <w:p>
+    <w:p xmlns:wp14="http://schemas.microsoft.com/office/word/2010/wordml" wp14:textId="77777777">
       <w:pPr>
         <w:autoSpaceDE w:val="0"/>
         <w:autoSpaceDN w:val="0"/>
@@ -1159,7 +1159,7 @@
         <w:t xml:space="preserve"> agreement holds, but my greatest concern</w:t>
       </w:r>
     </w:p>
-    <w:p>
+    <w:p xmlns:wp14="http://schemas.microsoft.com/office/word/2010/wordml" wp14:textId="77777777">
       <w:pPr>
         <w:autoSpaceDE w:val="0"/>
         <w:autoSpaceDN w:val="0"/>
@@ -1193,7 +1193,7 @@
         <w:t xml:space="preserve"> is this, that we do not let this agreement mean that we</w:t>
       </w:r>
     </w:p>
-    <w:p>
+    <w:p xmlns:wp14="http://schemas.microsoft.com/office/word/2010/wordml" wp14:textId="77777777">
       <w:pPr>
         <w:autoSpaceDE w:val="0"/>
         <w:autoSpaceDN w:val="0"/>
@@ -1227,7 +1227,7 @@
         <w:t xml:space="preserve"> justice for the millions of victims of this genocide. We must</w:t>
       </w:r>
     </w:p>
-    <w:p>
+    <w:p xmlns:wp14="http://schemas.microsoft.com/office/word/2010/wordml" wp14:textId="77777777">
       <w:pPr>
         <w:autoSpaceDE w:val="0"/>
         <w:autoSpaceDN w:val="0"/>
@@ -1261,7 +1261,7 @@
         <w:t xml:space="preserve"> repeat the mistakes of the past and trust the architects of</w:t>
       </w:r>
     </w:p>
-    <w:p>
+    <w:p xmlns:wp14="http://schemas.microsoft.com/office/word/2010/wordml" wp14:textId="77777777">
       <w:pPr>
         <w:autoSpaceDE w:val="0"/>
         <w:autoSpaceDN w:val="0"/>
@@ -1295,7 +1295,7 @@
         <w:t xml:space="preserve"> as the defenders of peace, for they are not.</w:t>
       </w:r>
     </w:p>
-    <w:p>
+    <w:p xmlns:wp14="http://schemas.microsoft.com/office/word/2010/wordml" wp14:textId="77777777">
       <w:pPr>
         <w:autoSpaceDE w:val="0"/>
         <w:autoSpaceDN w:val="0"/>
@@ -1318,7 +1318,7 @@
         <w:t>This agreement in no way absolves Omar Bashir of ultimate responsibility</w:t>
       </w:r>
     </w:p>
-    <w:p>
+    <w:p xmlns:wp14="http://schemas.microsoft.com/office/word/2010/wordml" wp14:textId="77777777">
       <w:pPr>
         <w:autoSpaceDE w:val="0"/>
         <w:autoSpaceDN w:val="0"/>
@@ -1352,7 +1352,7 @@
         <w:t xml:space="preserve"> this genocide, and there should be no destination</w:t>
       </w:r>
     </w:p>
-    <w:p>
+    <w:p xmlns:wp14="http://schemas.microsoft.com/office/word/2010/wordml" wp14:textId="77777777">
       <w:pPr>
         <w:autoSpaceDE w:val="0"/>
         <w:autoSpaceDN w:val="0"/>
@@ -1386,7 +1386,7 @@
         <w:t xml:space="preserve"> Mr. Bashir other than a criminal war court.</w:t>
       </w:r>
     </w:p>
-    <w:p>
+    <w:p xmlns:wp14="http://schemas.microsoft.com/office/word/2010/wordml" wp14:textId="77777777">
       <w:pPr>
         <w:autoSpaceDE w:val="0"/>
         <w:autoSpaceDN w:val="0"/>
@@ -1409,7 +1409,7 @@
         <w:t>So I want to thank our panelists, because you are looking at the</w:t>
       </w:r>
     </w:p>
-    <w:p>
+    <w:p xmlns:wp14="http://schemas.microsoft.com/office/word/2010/wordml" wp14:textId="77777777">
       <w:pPr>
         <w:autoSpaceDE w:val="0"/>
         <w:autoSpaceDN w:val="0"/>
@@ -1443,7 +1443,7 @@
         <w:t xml:space="preserve"> United States policy toward this nation as we are looking</w:t>
       </w:r>
     </w:p>
-    <w:p>
+    <w:p xmlns:wp14="http://schemas.microsoft.com/office/word/2010/wordml" wp14:textId="77777777">
       <w:pPr>
         <w:autoSpaceDE w:val="0"/>
         <w:autoSpaceDN w:val="0"/>
@@ -1477,7 +1477,7 @@
         <w:t xml:space="preserve"> the policy as our obligation to the rest of that area, Middle East.</w:t>
       </w:r>
     </w:p>
-    <w:p>
+    <w:p xmlns:wp14="http://schemas.microsoft.com/office/word/2010/wordml" wp14:textId="77777777">
       <w:pPr>
         <w:autoSpaceDE w:val="0"/>
         <w:autoSpaceDN w:val="0"/>
@@ -1500,7 +1500,7 @@
         <w:t>So I wish you well. I thank you for what you have done. We have</w:t>
       </w:r>
     </w:p>
-    <w:p>
+    <w:p xmlns:wp14="http://schemas.microsoft.com/office/word/2010/wordml" wp14:textId="77777777">
       <w:pPr>
         <w:autoSpaceDE w:val="0"/>
         <w:autoSpaceDN w:val="0"/>
@@ -1534,7 +1534,7 @@
         <w:t xml:space="preserve"> more to do.</w:t>
       </w:r>
     </w:p>
-    <w:p>
+    <w:p xmlns:wp14="http://schemas.microsoft.com/office/word/2010/wordml" wp14:textId="77777777">
       <w:pPr>
         <w:autoSpaceDE w:val="0"/>
         <w:autoSpaceDN w:val="0"/>
@@ -1557,8 +1557,8 @@
         <w:t>Thank you, Mr. Chairman, for the time.</w:t>
       </w:r>
     </w:p>
-    <w:p/>
-    <w:p>
+    <w:p xmlns:wp14="http://schemas.microsoft.com/office/word/2010/wordml" wp14:textId="77777777"/>
+    <w:p xmlns:wp14="http://schemas.microsoft.com/office/word/2010/wordml" wp14:textId="77777777">
       <w:pPr>
         <w:autoSpaceDE w:val="0"/>
         <w:autoSpaceDN w:val="0"/>
@@ -1581,7 +1581,7 @@
         <w:t>I probably should address this to the Chair, but I</w:t>
       </w:r>
     </w:p>
-    <w:p>
+    <w:p xmlns:wp14="http://schemas.microsoft.com/office/word/2010/wordml" wp14:textId="77777777">
       <w:pPr>
         <w:autoSpaceDE w:val="0"/>
         <w:autoSpaceDN w:val="0"/>
@@ -1615,7 +1615,7 @@
         <w:t xml:space="preserve"> to thank Donald Payne for driving this issue in front of Congress</w:t>
       </w:r>
     </w:p>
-    <w:p>
+    <w:p xmlns:wp14="http://schemas.microsoft.com/office/word/2010/wordml" wp14:textId="77777777">
       <w:pPr>
         <w:autoSpaceDE w:val="0"/>
         <w:autoSpaceDN w:val="0"/>
@@ -1649,7 +1649,7 @@
         <w:t xml:space="preserve"> getting us all very much involved. Thank you for your</w:t>
       </w:r>
     </w:p>
-    <w:p>
+    <w:p xmlns:wp14="http://schemas.microsoft.com/office/word/2010/wordml" wp14:textId="77777777">
       <w:pPr>
         <w:autoSpaceDE w:val="0"/>
         <w:autoSpaceDN w:val="0"/>
@@ -1683,7 +1683,7 @@
         <w:t xml:space="preserve"> work. And, Betty, thank you for being a sister in these efforts,</w:t>
       </w:r>
     </w:p>
-    <w:p>
+    <w:p xmlns:wp14="http://schemas.microsoft.com/office/word/2010/wordml" wp14:textId="77777777">
       <w:pPr>
         <w:autoSpaceDE w:val="0"/>
         <w:autoSpaceDN w:val="0"/>
@@ -1718,7 +1718,7 @@
         <w:t xml:space="preserve"> all of you who have shown such a tremendous heartfelt empathy</w:t>
       </w:r>
     </w:p>
-    <w:p>
+    <w:p xmlns:wp14="http://schemas.microsoft.com/office/word/2010/wordml" wp14:textId="77777777">
       <w:pPr>
         <w:autoSpaceDE w:val="0"/>
         <w:autoSpaceDN w:val="0"/>
@@ -1752,7 +1752,7 @@
         <w:t xml:space="preserve"> what is going on.</w:t>
       </w:r>
     </w:p>
-    <w:p>
+    <w:p xmlns:wp14="http://schemas.microsoft.com/office/word/2010/wordml" wp14:textId="77777777">
       <w:pPr>
         <w:autoSpaceDE w:val="0"/>
         <w:autoSpaceDN w:val="0"/>
@@ -1775,7 +1775,7 @@
         <w:t>And my question is, could we ask our panelists to join us in a</w:t>
       </w:r>
     </w:p>
-    <w:p>
+    <w:p xmlns:wp14="http://schemas.microsoft.com/office/word/2010/wordml" wp14:textId="77777777">
       <w:pPr>
         <w:autoSpaceDE w:val="0"/>
         <w:autoSpaceDN w:val="0"/>
@@ -1811,7 +1811,7 @@
         <w:t>? And I was very compelled by the fact that you have been</w:t>
       </w:r>
     </w:p>
-    <w:p>
+    <w:p xmlns:wp14="http://schemas.microsoft.com/office/word/2010/wordml" wp14:textId="77777777">
       <w:pPr>
         <w:autoSpaceDE w:val="0"/>
         <w:autoSpaceDN w:val="0"/>
@@ -1856,7 +1856,7 @@
       </w:r>
       <w:proofErr w:type="gramEnd"/>
     </w:p>
-    <w:p>
+    <w:p xmlns:wp14="http://schemas.microsoft.com/office/word/2010/wordml" wp14:textId="77777777">
       <w:pPr>
         <w:autoSpaceDE w:val="0"/>
         <w:autoSpaceDN w:val="0"/>
@@ -1890,7 +1890,7 @@
         <w:t xml:space="preserve"> to bring in some psychologists as well as educators and folks</w:t>
       </w:r>
     </w:p>
-    <w:p>
+    <w:p xmlns:wp14="http://schemas.microsoft.com/office/word/2010/wordml" wp14:textId="77777777">
       <w:pPr>
         <w:autoSpaceDE w:val="0"/>
         <w:autoSpaceDN w:val="0"/>
@@ -1924,7 +1924,7 @@
         <w:t xml:space="preserve"> not only could address the physical ills but those internal.</w:t>
       </w:r>
     </w:p>
-    <w:p>
+    <w:p xmlns:wp14="http://schemas.microsoft.com/office/word/2010/wordml" wp14:textId="77777777">
       <w:pPr>
         <w:autoSpaceDE w:val="0"/>
         <w:autoSpaceDN w:val="0"/>
@@ -1947,7 +1947,7 @@
         <w:t>When we saw the mothers with their children sitting out in the</w:t>
       </w:r>
     </w:p>
-    <w:p>
+    <w:p xmlns:wp14="http://schemas.microsoft.com/office/word/2010/wordml" wp14:textId="77777777">
       <w:pPr>
         <w:autoSpaceDE w:val="0"/>
         <w:autoSpaceDN w:val="0"/>
@@ -1981,7 +1981,7 @@
         <w:t>, blank stares, the children with malaise, they have been so</w:t>
       </w:r>
     </w:p>
-    <w:p>
+    <w:p xmlns:wp14="http://schemas.microsoft.com/office/word/2010/wordml" wp14:textId="77777777">
       <w:pPr>
         <w:autoSpaceDE w:val="0"/>
         <w:autoSpaceDN w:val="0"/>
@@ -2015,7 +2015,7 @@
         <w:t>, we need to do something about that. So my request</w:t>
       </w:r>
     </w:p>
-    <w:p>
+    <w:p xmlns:wp14="http://schemas.microsoft.com/office/word/2010/wordml" wp14:textId="77777777">
       <w:pPr>
         <w:autoSpaceDE w:val="0"/>
         <w:autoSpaceDN w:val="0"/>
@@ -2069,7 +2069,7 @@
         <w:t xml:space="preserve"> at the end of the year or maybe the</w:t>
       </w:r>
     </w:p>
-    <w:p>
+    <w:p xmlns:wp14="http://schemas.microsoft.com/office/word/2010/wordml" wp14:textId="77777777">
       <w:pPr>
         <w:autoSpaceDE w:val="0"/>
         <w:autoSpaceDN w:val="0"/>
@@ -2103,7 +2103,7 @@
         <w:t xml:space="preserve"> of next year to take some of the experts with us so we</w:t>
       </w:r>
     </w:p>
-    <w:p>
+    <w:p xmlns:wp14="http://schemas.microsoft.com/office/word/2010/wordml" wp14:textId="77777777">
       <w:pPr>
         <w:autoSpaceDE w:val="0"/>
         <w:autoSpaceDN w:val="0"/>
@@ -2137,7 +2137,7 @@
         <w:t xml:space="preserve"> start the NGO activities?</w:t>
       </w:r>
     </w:p>
-    <w:p>
+    <w:p xmlns:wp14="http://schemas.microsoft.com/office/word/2010/wordml" wp14:textId="77777777">
       <w:pPr>
         <w:autoSpaceDE w:val="0"/>
         <w:autoSpaceDN w:val="0"/>
@@ -2160,16 +2160,17 @@
         <w:t>Thank you very much. I will receive——</w:t>
       </w:r>
     </w:p>
-    <w:p>
-      <w:bookmarkStart w:id="0" w:name="_GoBack"/>
+    <w:p xmlns:wp14="http://schemas.microsoft.com/office/word/2010/wordml" wp14:textId="77777777">
+      <w:bookmarkStart w:name="_GoBack" w:id="0"/>
       <w:bookmarkEnd w:id="0"/>
     </w:p>
     <w:sectPr>
       <w:headerReference w:type="default" r:id="rId6"/>
-      <w:pgSz w:w="12240" w:h="15840"/>
+      <w:pgSz w:w="12240" w:h="15840" w:orient="portrait"/>
       <w:pgMar w:top="1440" w:right="1440" w:bottom="1440" w:left="1440" w:header="720" w:footer="720" w:gutter="0"/>
       <w:cols w:space="720"/>
       <w:docGrid w:linePitch="360"/>
+      <w:footerReference w:type="default" r:id="Red3435ee42b54e01"/>
     </w:sectPr>
   </w:body>
 </w:document>
@@ -2178,7 +2179,7 @@
 <file path=word/endnotes.xml><?xml version="1.0" encoding="utf-8"?>
 <w:endnotes xmlns:wpc="http://schemas.microsoft.com/office/word/2010/wordprocessingCanvas" xmlns:mc="http://schemas.openxmlformats.org/markup-compatibility/2006" xmlns:o="urn:schemas-microsoft-com:office:office" xmlns:r="http://schemas.openxmlformats.org/officeDocument/2006/relationships" xmlns:m="http://schemas.openxmlformats.org/officeDocument/2006/math" xmlns:v="urn:schemas-microsoft-com:vml" xmlns:wp14="http://schemas.microsoft.com/office/word/2010/wordprocessingDrawing" xmlns:wp="http://schemas.openxmlformats.org/drawingml/2006/wordprocessingDrawing" xmlns:w10="urn:schemas-microsoft-com:office:word" xmlns:w="http://schemas.openxmlformats.org/wordprocessingml/2006/main" xmlns:w14="http://schemas.microsoft.com/office/word/2010/wordml" xmlns:w15="http://schemas.microsoft.com/office/word/2012/wordml" xmlns:wpg="http://schemas.microsoft.com/office/word/2010/wordprocessingGroup" xmlns:wpi="http://schemas.microsoft.com/office/word/2010/wordprocessingInk" xmlns:wne="http://schemas.microsoft.com/office/word/2006/wordml" xmlns:wps="http://schemas.microsoft.com/office/word/2010/wordprocessingShape" mc:Ignorable="w14 w15 wp14">
   <w:endnote w:type="separator" w:id="-1">
-    <w:p>
+    <w:p xmlns:wp14="http://schemas.microsoft.com/office/word/2010/wordml" wp14:textId="77777777">
       <w:pPr>
         <w:spacing w:after="0" w:line="240" w:lineRule="auto"/>
       </w:pPr>
@@ -2188,7 +2189,7 @@
     </w:p>
   </w:endnote>
   <w:endnote w:type="continuationSeparator" w:id="0">
-    <w:p>
+    <w:p xmlns:wp14="http://schemas.microsoft.com/office/word/2010/wordml" wp14:textId="77777777">
       <w:pPr>
         <w:spacing w:after="0" w:line="240" w:lineRule="auto"/>
       </w:pPr>
@@ -2198,12 +2199,80 @@
     </w:p>
   </w:endnote>
 </w:endnotes>
+</file>
+
+<file path=word/footer.xml><?xml version="1.0" encoding="utf-8"?>
+<w:ftr xmlns:w14="http://schemas.microsoft.com/office/word/2010/wordml" xmlns:w="http://schemas.openxmlformats.org/wordprocessingml/2006/main">
+  <w:tbl>
+    <w:tblPr>
+      <w:tblStyle w:val="TableNormal"/>
+      <w:bidiVisual w:val="0"/>
+      <w:tblW w:w="0" w:type="auto"/>
+      <w:tblLayout w:type="fixed"/>
+      <w:tblLook w:val="04A0" w:firstRow="1" w:lastRow="0" w:firstColumn="1" w:lastColumn="0" w:noHBand="0" w:noVBand="1"/>
+    </w:tblPr>
+    <w:tblGrid>
+      <w:gridCol w:w="3120"/>
+      <w:gridCol w:w="3120"/>
+      <w:gridCol w:w="3120"/>
+    </w:tblGrid>
+    <w:tr>
+      <w:tc>
+        <w:tcPr>
+          <w:tcW w:w="3120" w:type="dxa"/>
+          <w:tcMar/>
+        </w:tcPr>
+        <w:p>
+          <w:pPr>
+            <w:pStyle w:val="Header"/>
+            <w:bidi w:val="0"/>
+            <w:ind w:left="-115"/>
+            <w:jc w:val="left"/>
+          </w:pPr>
+        </w:p>
+      </w:tc>
+      <w:tc>
+        <w:tcPr>
+          <w:tcW w:w="3120" w:type="dxa"/>
+          <w:tcMar/>
+        </w:tcPr>
+        <w:p>
+          <w:pPr>
+            <w:pStyle w:val="Header"/>
+            <w:bidi w:val="0"/>
+            <w:jc w:val="center"/>
+          </w:pPr>
+        </w:p>
+      </w:tc>
+      <w:tc>
+        <w:tcPr>
+          <w:tcW w:w="3120" w:type="dxa"/>
+          <w:tcMar/>
+        </w:tcPr>
+        <w:p>
+          <w:pPr>
+            <w:pStyle w:val="Header"/>
+            <w:bidi w:val="0"/>
+            <w:ind w:right="-115"/>
+            <w:jc w:val="right"/>
+          </w:pPr>
+        </w:p>
+      </w:tc>
+    </w:tr>
+  </w:tbl>
+  <w:p>
+    <w:pPr>
+      <w:pStyle w:val="Footer"/>
+      <w:bidi w:val="0"/>
+    </w:pPr>
+  </w:p>
+</w:ftr>
 </file>
 
 <file path=word/footnotes.xml><?xml version="1.0" encoding="utf-8"?>
 <w:footnotes xmlns:wpc="http://schemas.microsoft.com/office/word/2010/wordprocessingCanvas" xmlns:mc="http://schemas.openxmlformats.org/markup-compatibility/2006" xmlns:o="urn:schemas-microsoft-com:office:office" xmlns:r="http://schemas.openxmlformats.org/officeDocument/2006/relationships" xmlns:m="http://schemas.openxmlformats.org/officeDocument/2006/math" xmlns:v="urn:schemas-microsoft-com:vml" xmlns:wp14="http://schemas.microsoft.com/office/word/2010/wordprocessingDrawing" xmlns:wp="http://schemas.openxmlformats.org/drawingml/2006/wordprocessingDrawing" xmlns:w10="urn:schemas-microsoft-com:office:word" xmlns:w="http://schemas.openxmlformats.org/wordprocessingml/2006/main" xmlns:w14="http://schemas.microsoft.com/office/word/2010/wordml" xmlns:w15="http://schemas.microsoft.com/office/word/2012/wordml" xmlns:wpg="http://schemas.microsoft.com/office/word/2010/wordprocessingGroup" xmlns:wpi="http://schemas.microsoft.com/office/word/2010/wordprocessingInk" xmlns:wne="http://schemas.microsoft.com/office/word/2006/wordml" xmlns:wps="http://schemas.microsoft.com/office/word/2010/wordprocessingShape" mc:Ignorable="w14 w15 wp14">
   <w:footnote w:type="separator" w:id="-1">
-    <w:p>
+    <w:p xmlns:wp14="http://schemas.microsoft.com/office/word/2010/wordml" wp14:textId="77777777">
       <w:pPr>
         <w:spacing w:after="0" w:line="240" w:lineRule="auto"/>
       </w:pPr>
@@ -2213,7 +2282,7 @@
     </w:p>
   </w:footnote>
   <w:footnote w:type="continuationSeparator" w:id="0">
-    <w:p>
+    <w:p xmlns:wp14="http://schemas.microsoft.com/office/word/2010/wordml" wp14:textId="77777777">
       <w:pPr>
         <w:spacing w:after="0" w:line="240" w:lineRule="auto"/>
       </w:pPr>
@@ -2227,7 +2296,7 @@
 
 <file path=word/header1.xml><?xml version="1.0" encoding="utf-8"?>
 <w:hdr xmlns:wpc="http://schemas.microsoft.com/office/word/2010/wordprocessingCanvas" xmlns:mc="http://schemas.openxmlformats.org/markup-compatibility/2006" xmlns:o="urn:schemas-microsoft-com:office:office" xmlns:r="http://schemas.openxmlformats.org/officeDocument/2006/relationships" xmlns:m="http://schemas.openxmlformats.org/officeDocument/2006/math" xmlns:v="urn:schemas-microsoft-com:vml" xmlns:wp14="http://schemas.microsoft.com/office/word/2010/wordprocessingDrawing" xmlns:wp="http://schemas.openxmlformats.org/drawingml/2006/wordprocessingDrawing" xmlns:w10="urn:schemas-microsoft-com:office:word" xmlns:w="http://schemas.openxmlformats.org/wordprocessingml/2006/main" xmlns:w14="http://schemas.microsoft.com/office/word/2010/wordml" xmlns:w15="http://schemas.microsoft.com/office/word/2012/wordml" xmlns:wpg="http://schemas.microsoft.com/office/word/2010/wordprocessingGroup" xmlns:wpi="http://schemas.microsoft.com/office/word/2010/wordprocessingInk" xmlns:wne="http://schemas.microsoft.com/office/word/2006/wordml" xmlns:wps="http://schemas.microsoft.com/office/word/2010/wordprocessingShape" mc:Ignorable="w14 w15 wp14">
-  <w:p>
+  <w:p xmlns:wp14="http://schemas.microsoft.com/office/word/2010/wordml" wp14:textId="77777777">
     <w:pPr>
       <w:pStyle w:val="Header"/>
     </w:pPr>
@@ -2235,13 +2304,13 @@
       <w:t>Watson</w:t>
     </w:r>
     <w:r>
-      <w:ptab w:relativeTo="margin" w:alignment="center" w:leader="none"/>
+      <w:ptab w:alignment="center" w:relativeTo="margin" w:leader="none"/>
     </w:r>
     <w:r>
       <w:t>Sudan</w:t>
     </w:r>
     <w:r>
-      <w:ptab w:relativeTo="margin" w:alignment="right" w:leader="none"/>
+      <w:ptab w:alignment="right" w:relativeTo="margin" w:leader="none"/>
     </w:r>
     <w:r>
       <w:t>May 18 2006</w:t>
@@ -2251,11 +2320,11 @@
 </file>
 
 <file path=word/styles.xml><?xml version="1.0" encoding="utf-8"?>
-<w:styles xmlns:mc="http://schemas.openxmlformats.org/markup-compatibility/2006" xmlns:r="http://schemas.openxmlformats.org/officeDocument/2006/relationships" xmlns:w="http://schemas.openxmlformats.org/wordprocessingml/2006/main" xmlns:w14="http://schemas.microsoft.com/office/word/2010/wordml" xmlns:w15="http://schemas.microsoft.com/office/word/2012/wordml" mc:Ignorable="w14 w15">
+<w:styles xmlns:wp14="http://schemas.microsoft.com/office/word/2010/wordprocessingDrawing" xmlns:mc="http://schemas.openxmlformats.org/markup-compatibility/2006" xmlns:r="http://schemas.openxmlformats.org/officeDocument/2006/relationships" xmlns:w="http://schemas.openxmlformats.org/wordprocessingml/2006/main" xmlns:w14="http://schemas.microsoft.com/office/word/2010/wordml" xmlns:w15="http://schemas.microsoft.com/office/word/2012/wordml" mc:Ignorable="w14 w15 wp14">
   <w:docDefaults>
     <w:rPrDefault>
       <w:rPr>
-        <w:rFonts w:asciiTheme="minorHAnsi" w:eastAsiaTheme="minorHAnsi" w:hAnsiTheme="minorHAnsi" w:cstheme="minorBidi"/>
+        <w:rFonts w:asciiTheme="minorHAnsi" w:hAnsiTheme="minorHAnsi" w:eastAsiaTheme="minorHAnsi" w:cstheme="minorBidi"/>
         <w:sz w:val="22"/>
         <w:szCs w:val="22"/>
         <w:lang w:val="en-US" w:eastAsia="en-US" w:bidi="ar-SA"/>
@@ -2270,14 +2339,14 @@
   <w:latentStyles w:defLockedState="0" w:defUIPriority="99" w:defSemiHidden="0" w:defUnhideWhenUsed="0" w:defQFormat="0" w:count="371">
     <w:lsdException w:name="Normal" w:uiPriority="0" w:qFormat="1"/>
     <w:lsdException w:name="heading 1" w:uiPriority="9" w:qFormat="1"/>
-    <w:lsdException w:name="heading 2" w:semiHidden="1" w:uiPriority="9" w:unhideWhenUsed="1" w:qFormat="1"/>
-    <w:lsdException w:name="heading 3" w:semiHidden="1" w:uiPriority="9" w:unhideWhenUsed="1" w:qFormat="1"/>
-    <w:lsdException w:name="heading 4" w:semiHidden="1" w:uiPriority="9" w:unhideWhenUsed="1" w:qFormat="1"/>
-    <w:lsdException w:name="heading 5" w:semiHidden="1" w:uiPriority="9" w:unhideWhenUsed="1" w:qFormat="1"/>
-    <w:lsdException w:name="heading 6" w:semiHidden="1" w:uiPriority="9" w:unhideWhenUsed="1" w:qFormat="1"/>
-    <w:lsdException w:name="heading 7" w:semiHidden="1" w:uiPriority="9" w:unhideWhenUsed="1" w:qFormat="1"/>
-    <w:lsdException w:name="heading 8" w:semiHidden="1" w:uiPriority="9" w:unhideWhenUsed="1" w:qFormat="1"/>
-    <w:lsdException w:name="heading 9" w:semiHidden="1" w:uiPriority="9" w:unhideWhenUsed="1" w:qFormat="1"/>
+    <w:lsdException w:name="heading 2" w:uiPriority="9" w:semiHidden="1" w:unhideWhenUsed="1" w:qFormat="1"/>
+    <w:lsdException w:name="heading 3" w:uiPriority="9" w:semiHidden="1" w:unhideWhenUsed="1" w:qFormat="1"/>
+    <w:lsdException w:name="heading 4" w:uiPriority="9" w:semiHidden="1" w:unhideWhenUsed="1" w:qFormat="1"/>
+    <w:lsdException w:name="heading 5" w:uiPriority="9" w:semiHidden="1" w:unhideWhenUsed="1" w:qFormat="1"/>
+    <w:lsdException w:name="heading 6" w:uiPriority="9" w:semiHidden="1" w:unhideWhenUsed="1" w:qFormat="1"/>
+    <w:lsdException w:name="heading 7" w:uiPriority="9" w:semiHidden="1" w:unhideWhenUsed="1" w:qFormat="1"/>
+    <w:lsdException w:name="heading 8" w:uiPriority="9" w:semiHidden="1" w:unhideWhenUsed="1" w:qFormat="1"/>
+    <w:lsdException w:name="heading 9" w:uiPriority="9" w:semiHidden="1" w:unhideWhenUsed="1" w:qFormat="1"/>
     <w:lsdException w:name="index 1" w:semiHidden="1" w:unhideWhenUsed="1"/>
     <w:lsdException w:name="index 2" w:semiHidden="1" w:unhideWhenUsed="1"/>
     <w:lsdException w:name="index 3" w:semiHidden="1" w:unhideWhenUsed="1"/>
@@ -2287,22 +2356,22 @@
     <w:lsdException w:name="index 7" w:semiHidden="1" w:unhideWhenUsed="1"/>
     <w:lsdException w:name="index 8" w:semiHidden="1" w:unhideWhenUsed="1"/>
     <w:lsdException w:name="index 9" w:semiHidden="1" w:unhideWhenUsed="1"/>
-    <w:lsdException w:name="toc 1" w:semiHidden="1" w:uiPriority="39" w:unhideWhenUsed="1"/>
-    <w:lsdException w:name="toc 2" w:semiHidden="1" w:uiPriority="39" w:unhideWhenUsed="1"/>
-    <w:lsdException w:name="toc 3" w:semiHidden="1" w:uiPriority="39" w:unhideWhenUsed="1"/>
-    <w:lsdException w:name="toc 4" w:semiHidden="1" w:uiPriority="39" w:unhideWhenUsed="1"/>
-    <w:lsdException w:name="toc 5" w:semiHidden="1" w:uiPriority="39" w:unhideWhenUsed="1"/>
-    <w:lsdException w:name="toc 6" w:semiHidden="1" w:uiPriority="39" w:unhideWhenUsed="1"/>
-    <w:lsdException w:name="toc 7" w:semiHidden="1" w:uiPriority="39" w:unhideWhenUsed="1"/>
-    <w:lsdException w:name="toc 8" w:semiHidden="1" w:uiPriority="39" w:unhideWhenUsed="1"/>
-    <w:lsdException w:name="toc 9" w:semiHidden="1" w:uiPriority="39" w:unhideWhenUsed="1"/>
+    <w:lsdException w:name="toc 1" w:uiPriority="39" w:semiHidden="1" w:unhideWhenUsed="1"/>
+    <w:lsdException w:name="toc 2" w:uiPriority="39" w:semiHidden="1" w:unhideWhenUsed="1"/>
+    <w:lsdException w:name="toc 3" w:uiPriority="39" w:semiHidden="1" w:unhideWhenUsed="1"/>
+    <w:lsdException w:name="toc 4" w:uiPriority="39" w:semiHidden="1" w:unhideWhenUsed="1"/>
+    <w:lsdException w:name="toc 5" w:uiPriority="39" w:semiHidden="1" w:unhideWhenUsed="1"/>
+    <w:lsdException w:name="toc 6" w:uiPriority="39" w:semiHidden="1" w:unhideWhenUsed="1"/>
+    <w:lsdException w:name="toc 7" w:uiPriority="39" w:semiHidden="1" w:unhideWhenUsed="1"/>
+    <w:lsdException w:name="toc 8" w:uiPriority="39" w:semiHidden="1" w:unhideWhenUsed="1"/>
+    <w:lsdException w:name="toc 9" w:uiPriority="39" w:semiHidden="1" w:unhideWhenUsed="1"/>
     <w:lsdException w:name="Normal Indent" w:semiHidden="1" w:unhideWhenUsed="1"/>
     <w:lsdException w:name="footnote text" w:semiHidden="1" w:unhideWhenUsed="1"/>
     <w:lsdException w:name="annotation text" w:semiHidden="1" w:unhideWhenUsed="1"/>
     <w:lsdException w:name="header" w:semiHidden="1" w:unhideWhenUsed="1"/>
     <w:lsdException w:name="footer" w:semiHidden="1" w:unhideWhenUsed="1"/>
     <w:lsdException w:name="index heading" w:semiHidden="1" w:unhideWhenUsed="1"/>
-    <w:lsdException w:name="caption" w:semiHidden="1" w:uiPriority="35" w:unhideWhenUsed="1" w:qFormat="1"/>
+    <w:lsdException w:name="caption" w:uiPriority="35" w:semiHidden="1" w:unhideWhenUsed="1" w:qFormat="1"/>
     <w:lsdException w:name="table of figures" w:semiHidden="1" w:unhideWhenUsed="1"/>
     <w:lsdException w:name="envelope address" w:semiHidden="1" w:unhideWhenUsed="1"/>
     <w:lsdException w:name="envelope return" w:semiHidden="1" w:unhideWhenUsed="1"/>
@@ -2333,7 +2402,7 @@
     <w:lsdException w:name="Title" w:uiPriority="10" w:qFormat="1"/>
     <w:lsdException w:name="Closing" w:semiHidden="1" w:unhideWhenUsed="1"/>
     <w:lsdException w:name="Signature" w:semiHidden="1" w:unhideWhenUsed="1"/>
-    <w:lsdException w:name="Default Paragraph Font" w:semiHidden="1" w:uiPriority="1" w:unhideWhenUsed="1"/>
+    <w:lsdException w:name="Default Paragraph Font" w:uiPriority="1" w:semiHidden="1" w:unhideWhenUsed="1"/>
     <w:lsdException w:name="Body Text" w:semiHidden="1" w:unhideWhenUsed="1"/>
     <w:lsdException w:name="Body Text Indent" w:semiHidden="1" w:unhideWhenUsed="1"/>
     <w:lsdException w:name="List Continue" w:semiHidden="1" w:unhideWhenUsed="1"/>
@@ -2533,8 +2602,8 @@
     <w:lsdException w:name="Subtle Reference" w:uiPriority="31" w:qFormat="1"/>
     <w:lsdException w:name="Intense Reference" w:uiPriority="32" w:qFormat="1"/>
     <w:lsdException w:name="Book Title" w:uiPriority="33" w:qFormat="1"/>
-    <w:lsdException w:name="Bibliography" w:semiHidden="1" w:uiPriority="37" w:unhideWhenUsed="1"/>
-    <w:lsdException w:name="TOC Heading" w:semiHidden="1" w:uiPriority="39" w:unhideWhenUsed="1" w:qFormat="1"/>
+    <w:lsdException w:name="Bibliography" w:uiPriority="37" w:semiHidden="1" w:unhideWhenUsed="1"/>
+    <w:lsdException w:name="TOC Heading" w:uiPriority="39" w:semiHidden="1" w:unhideWhenUsed="1" w:qFormat="1"/>
     <w:lsdException w:name="Plain Table 1" w:uiPriority="41"/>
     <w:lsdException w:name="Plain Table 2" w:uiPriority="42"/>
     <w:lsdException w:name="Plain Table 3" w:uiPriority="43"/>
@@ -2640,18 +2709,18 @@
     <w:lsdException w:name="List Table 6 Colorful Accent 6" w:uiPriority="51"/>
     <w:lsdException w:name="List Table 7 Colorful Accent 6" w:uiPriority="52"/>
   </w:latentStyles>
-  <w:style w:type="paragraph" w:default="1" w:styleId="Normal">
+  <w:style w:type="paragraph" w:styleId="Normal" w:default="1">
     <w:name w:val="Normal"/>
     <w:qFormat/>
     <w:rsid w:val="006878AA"/>
   </w:style>
-  <w:style w:type="character" w:default="1" w:styleId="DefaultParagraphFont">
+  <w:style w:type="character" w:styleId="DefaultParagraphFont" w:default="1">
     <w:name w:val="Default Paragraph Font"/>
     <w:uiPriority w:val="1"/>
     <w:semiHidden/>
     <w:unhideWhenUsed/>
   </w:style>
-  <w:style w:type="table" w:default="1" w:styleId="TableNormal">
+  <w:style w:type="table" w:styleId="TableNormal" w:default="1">
     <w:name w:val="Normal Table"/>
     <w:uiPriority w:val="99"/>
     <w:semiHidden/>
@@ -2666,7 +2735,7 @@
       </w:tblCellMar>
     </w:tblPr>
   </w:style>
-  <w:style w:type="numbering" w:default="1" w:styleId="NoList">
+  <w:style w:type="numbering" w:styleId="NoList" w:default="1">
     <w:name w:val="No List"/>
     <w:uiPriority w:val="99"/>
     <w:semiHidden/>
@@ -2687,7 +2756,7 @@
       <w:spacing w:after="0" w:line="240" w:lineRule="auto"/>
     </w:pPr>
   </w:style>
-  <w:style w:type="character" w:customStyle="1" w:styleId="HeaderChar">
+  <w:style w:type="character" w:styleId="HeaderChar" w:customStyle="1">
     <w:name w:val="Header Char"/>
     <w:basedOn w:val="DefaultParagraphFont"/>
     <w:link w:val="Header"/>
@@ -2709,12 +2778,38 @@
       <w:spacing w:after="0" w:line="240" w:lineRule="auto"/>
     </w:pPr>
   </w:style>
-  <w:style w:type="character" w:customStyle="1" w:styleId="FooterChar">
+  <w:style w:type="character" w:styleId="FooterChar" w:customStyle="1">
     <w:name w:val="Footer Char"/>
     <w:basedOn w:val="DefaultParagraphFont"/>
     <w:link w:val="Footer"/>
     <w:uiPriority w:val="99"/>
     <w:rsid w:val="006878AA"/>
+  </w:style>
+  <w:style xmlns:w="http://schemas.openxmlformats.org/wordprocessingml/2006/main" w:type="table" w:styleId="TableGrid">
+    <w:name xmlns:w="http://schemas.openxmlformats.org/wordprocessingml/2006/main" w:val="Table Grid"/>
+    <w:basedOn xmlns:w="http://schemas.openxmlformats.org/wordprocessingml/2006/main" w:val="TableNormal"/>
+    <w:uiPriority xmlns:w="http://schemas.openxmlformats.org/wordprocessingml/2006/main" w:val="59"/>
+    <w:rsid xmlns:w="http://schemas.openxmlformats.org/wordprocessingml/2006/main" w:val="00FB4123"/>
+    <w:pPr xmlns:w="http://schemas.openxmlformats.org/wordprocessingml/2006/main">
+      <w:spacing w:after="0" w:line="240" w:lineRule="auto"/>
+    </w:pPr>
+    <w:tblPr xmlns:w="http://schemas.openxmlformats.org/wordprocessingml/2006/main">
+      <w:tblInd w:w="0" w:type="dxa"/>
+      <w:tblBorders>
+        <w:top w:val="single" w:color="000000" w:themeColor="text1" w:sz="4" w:space="0"/>
+        <w:left w:val="single" w:color="000000" w:themeColor="text1" w:sz="4" w:space="0"/>
+        <w:bottom w:val="single" w:color="000000" w:themeColor="text1" w:sz="4" w:space="0"/>
+        <w:right w:val="single" w:color="000000" w:themeColor="text1" w:sz="4" w:space="0"/>
+        <w:insideH w:val="single" w:color="000000" w:themeColor="text1" w:sz="4" w:space="0"/>
+        <w:insideV w:val="single" w:color="000000" w:themeColor="text1" w:sz="4" w:space="0"/>
+      </w:tblBorders>
+      <w:tblCellMar>
+        <w:top w:w="0" w:type="dxa"/>
+        <w:left w:w="108" w:type="dxa"/>
+        <w:bottom w:w="0" w:type="dxa"/>
+        <w:right w:w="108" w:type="dxa"/>
+      </w:tblCellMar>
+    </w:tblPr>
   </w:style>
 </w:styles>
 </file>
